--- a/Project Proposal.docx
+++ b/Project Proposal.docx
@@ -10,10 +10,7 @@
         <w:t>[</w:t>
       </w:r>
       <w:r>
-        <w:t xml:space="preserve">Project </w:t>
-      </w:r>
-      <w:r>
-        <w:t>Name]</w:t>
+        <w:t>HacknSlash]</w:t>
       </w:r>
     </w:p>
     <w:p>
@@ -157,84 +154,15 @@
     </w:p>
     <w:p>
       <w:r>
-        <w:t xml:space="preserve">Some example </w:t>
-      </w:r>
-      <w:r>
-        <w:t>project</w:t>
-      </w:r>
-      <w:r>
-        <w:t xml:space="preserve"> types include:</w:t>
-      </w:r>
-    </w:p>
-    <w:p>
-      <w:pPr>
-        <w:pStyle w:val="ListParagraph"/>
-        <w:numPr>
-          <w:ilvl w:val="0"/>
-          <w:numId w:val="9"/>
-        </w:numPr>
-        <w:spacing w:line="276" w:lineRule="auto"/>
-      </w:pPr>
-      <w:r>
-        <w:t>Mobile e</w:t>
-      </w:r>
-      <w:r>
-        <w:t>-commerce</w:t>
-      </w:r>
-      <w:r>
-        <w:t xml:space="preserve"> client</w:t>
-      </w:r>
-    </w:p>
-    <w:p>
-      <w:pPr>
-        <w:pStyle w:val="ListParagraph"/>
-        <w:numPr>
-          <w:ilvl w:val="0"/>
-          <w:numId w:val="9"/>
-        </w:numPr>
-        <w:spacing w:line="276" w:lineRule="auto"/>
-      </w:pPr>
-      <w:r>
-        <w:t>Health tracking application</w:t>
-      </w:r>
-    </w:p>
-    <w:p>
-      <w:pPr>
-        <w:pStyle w:val="ListParagraph"/>
-        <w:numPr>
-          <w:ilvl w:val="0"/>
-          <w:numId w:val="9"/>
-        </w:numPr>
-        <w:spacing w:line="276" w:lineRule="auto"/>
-      </w:pPr>
-      <w:r>
-        <w:t>Security and activity monitoring within a given physical space</w:t>
-      </w:r>
-    </w:p>
-    <w:p>
-      <w:pPr>
-        <w:pStyle w:val="ListParagraph"/>
-        <w:numPr>
-          <w:ilvl w:val="0"/>
-          <w:numId w:val="9"/>
-        </w:numPr>
-        <w:spacing w:line="276" w:lineRule="auto"/>
-      </w:pPr>
-      <w:r>
-        <w:t>Gamified personal improvement application</w:t>
-      </w:r>
-    </w:p>
-    <w:p>
-      <w:pPr>
-        <w:pStyle w:val="ListParagraph"/>
-        <w:numPr>
-          <w:ilvl w:val="0"/>
-          <w:numId w:val="9"/>
-        </w:numPr>
-        <w:spacing w:line="276" w:lineRule="auto"/>
-      </w:pPr>
-      <w:r>
-        <w:t>Habit breaker/developer</w:t>
+        <w:t>Mobile 2.5d game</w:t>
+      </w:r>
+      <w:r>
+        <w:t xml:space="preserve"> made with Unreal Engine 4.  There should be a couple levels w</w:t>
+      </w:r>
+      <w:bookmarkStart w:id="0" w:name="_GoBack"/>
+      <w:bookmarkEnd w:id="0"/>
+      <w:r>
+        <w:t>here you go through beating up mobs. The product is intended for people 13 and up since there will be cartoon violence.</w:t>
       </w:r>
     </w:p>
     <w:p>
@@ -252,24 +180,11 @@
       <w:pPr>
         <w:ind w:firstLine="360"/>
       </w:pPr>
-      <w:proofErr w:type="spellStart"/>
-      <w:r>
-        <w:t>Non functional</w:t>
-      </w:r>
-      <w:proofErr w:type="spellEnd"/>
-      <w:r>
-        <w:t xml:space="preserve"> requirements describe the overall operation of a system, not specific behaviors or operations. Important </w:t>
-      </w:r>
-      <w:r>
-        <w:t xml:space="preserve">information such as the runtime platform, system </w:t>
-      </w:r>
-      <w:proofErr w:type="spellStart"/>
-      <w:r>
-        <w:t>compatability</w:t>
-      </w:r>
-      <w:proofErr w:type="spellEnd"/>
-      <w:r>
-        <w:t>, and overall quality requirements are listed here.</w:t>
+      <w:r>
+        <w:t xml:space="preserve">Non functional requirements describe the overall operation of a system, not specific behaviors or operations. Important </w:t>
+      </w:r>
+      <w:r>
+        <w:t>information such as the runtime platform, system compatability, and overall quality requirements are listed here.</w:t>
       </w:r>
     </w:p>
     <w:p>
@@ -281,10 +196,19 @@
         </w:numPr>
       </w:pPr>
       <w:r>
-        <w:t>The system is to be a</w:t>
+        <w:t xml:space="preserve">The </w:t>
+      </w:r>
+      <w:r>
+        <w:t>game is</w:t>
+      </w:r>
+      <w:r>
+        <w:t xml:space="preserve"> a</w:t>
       </w:r>
       <w:r>
         <w:t>n Android</w:t>
+      </w:r>
+      <w:r>
+        <w:t>/Apple</w:t>
       </w:r>
       <w:r>
         <w:t xml:space="preserve"> </w:t>
@@ -319,6 +243,9 @@
       <w:r>
         <w:t>Android OS 4.0.3 (Ice Cream)</w:t>
       </w:r>
+      <w:r>
+        <w:t xml:space="preserve"> / Iphone 5 IOS 10</w:t>
+      </w:r>
     </w:p>
     <w:p>
       <w:pPr>
@@ -353,7 +280,22 @@
         </w:numPr>
       </w:pPr>
       <w:r>
-        <w:t>Bluetooth 2.1</w:t>
+        <w:t xml:space="preserve">Available storage </w:t>
+      </w:r>
+      <w:r>
+        <w:t>unknown</w:t>
+      </w:r>
+    </w:p>
+    <w:p>
+      <w:pPr>
+        <w:pStyle w:val="ListParagraph"/>
+        <w:numPr>
+          <w:ilvl w:val="0"/>
+          <w:numId w:val="7"/>
+        </w:numPr>
+      </w:pPr>
+      <w:r>
+        <w:t>The system will be thouroughly tested prior to delivery.</w:t>
       </w:r>
     </w:p>
     <w:p>
@@ -365,71 +307,7 @@
         </w:numPr>
       </w:pPr>
       <w:r>
-        <w:t>Mobile data plan</w:t>
-      </w:r>
-    </w:p>
-    <w:p>
-      <w:pPr>
-        <w:pStyle w:val="ListParagraph"/>
-        <w:numPr>
-          <w:ilvl w:val="1"/>
-          <w:numId w:val="7"/>
-        </w:numPr>
-      </w:pPr>
-      <w:r>
-        <w:t>GPS-enabled</w:t>
-      </w:r>
-    </w:p>
-    <w:p>
-      <w:pPr>
-        <w:pStyle w:val="ListParagraph"/>
-        <w:numPr>
-          <w:ilvl w:val="1"/>
-          <w:numId w:val="7"/>
-        </w:numPr>
-      </w:pPr>
-      <w:r>
-        <w:t>Available storage space of at least 750MB</w:t>
-      </w:r>
-      <w:bookmarkStart w:id="0" w:name="_GoBack"/>
-      <w:bookmarkEnd w:id="0"/>
-    </w:p>
-    <w:p>
-      <w:pPr>
-        <w:pStyle w:val="ListParagraph"/>
-        <w:numPr>
-          <w:ilvl w:val="0"/>
-          <w:numId w:val="7"/>
-        </w:numPr>
-      </w:pPr>
-      <w:r>
-        <w:t xml:space="preserve">The system will be </w:t>
-      </w:r>
-      <w:proofErr w:type="spellStart"/>
-      <w:r>
-        <w:t>thouroughly</w:t>
-      </w:r>
-      <w:proofErr w:type="spellEnd"/>
-      <w:r>
-        <w:t xml:space="preserve"> tested prior to delivery.</w:t>
-      </w:r>
-    </w:p>
-    <w:p>
-      <w:pPr>
-        <w:pStyle w:val="ListParagraph"/>
-        <w:numPr>
-          <w:ilvl w:val="1"/>
-          <w:numId w:val="7"/>
-        </w:numPr>
-      </w:pPr>
-      <w:r>
-        <w:t xml:space="preserve">The system must be shown to have functional errors in no more that </w:t>
-      </w:r>
-      <w:r>
-        <w:t>1</w:t>
-      </w:r>
-      <w:r>
-        <w:t>5% of delivered requirements.</w:t>
+        <w:t>We should have at least 3 people Play test the game</w:t>
       </w:r>
     </w:p>
     <w:p>
@@ -466,13 +344,8 @@
       </w:pPr>
       <w:r>
         <w:lastRenderedPageBreak/>
-        <w:t xml:space="preserve">Part 2: Functional </w:t>
-      </w:r>
-      <w:proofErr w:type="spellStart"/>
-      <w:r>
-        <w:t>Requirments</w:t>
-      </w:r>
-      <w:proofErr w:type="spellEnd"/>
+        <w:t>Part 2: Functional Requirments</w:t>
+      </w:r>
     </w:p>
     <w:p>
       <w:pPr>
@@ -680,7 +553,7 @@
         <w:pStyle w:val="Heading2"/>
       </w:pPr>
       <w:r>
-        <w:t>Books</w:t>
+        <w:t>Pickups</w:t>
       </w:r>
     </w:p>
     <w:p>
@@ -688,11 +561,11 @@
         <w:pStyle w:val="ListParagraph"/>
         <w:numPr>
           <w:ilvl w:val="0"/>
-          <w:numId w:val="6"/>
-        </w:numPr>
-      </w:pPr>
-      <w:r>
-        <w:t>A librarian can add a book to the system – see UC5. [1]</w:t>
+          <w:numId w:val="10"/>
+        </w:numPr>
+      </w:pPr>
+      <w:r>
+        <w:t>A Player can move over a pickup and add it to their inventory.</w:t>
       </w:r>
     </w:p>
     <w:p>
@@ -700,95 +573,11 @@
         <w:pStyle w:val="ListParagraph"/>
         <w:numPr>
           <w:ilvl w:val="1"/>
-          <w:numId w:val="6"/>
-        </w:numPr>
-      </w:pPr>
-      <w:r>
-        <w:t>The system stores the following required information about a book:</w:t>
-      </w:r>
-    </w:p>
-    <w:p>
-      <w:pPr>
-        <w:pStyle w:val="ListParagraph"/>
-        <w:numPr>
-          <w:ilvl w:val="2"/>
-          <w:numId w:val="6"/>
-        </w:numPr>
-      </w:pPr>
-      <w:r>
-        <w:t>Publication Type [1]</w:t>
-      </w:r>
-    </w:p>
-    <w:p>
-      <w:pPr>
-        <w:pStyle w:val="ListParagraph"/>
-        <w:numPr>
-          <w:ilvl w:val="2"/>
-          <w:numId w:val="6"/>
-        </w:numPr>
-      </w:pPr>
-      <w:r>
-        <w:t>Title [1]</w:t>
-      </w:r>
-    </w:p>
-    <w:p>
-      <w:pPr>
-        <w:pStyle w:val="ListParagraph"/>
-        <w:numPr>
-          <w:ilvl w:val="2"/>
-          <w:numId w:val="6"/>
-        </w:numPr>
-      </w:pPr>
-      <w:r>
-        <w:t>Author [1]</w:t>
-      </w:r>
-    </w:p>
-    <w:p>
-      <w:pPr>
-        <w:pStyle w:val="ListParagraph"/>
-        <w:numPr>
-          <w:ilvl w:val="2"/>
-          <w:numId w:val="6"/>
-        </w:numPr>
-      </w:pPr>
-      <w:r>
-        <w:t>Publisher [1]</w:t>
-      </w:r>
-    </w:p>
-    <w:p>
-      <w:pPr>
-        <w:pStyle w:val="ListParagraph"/>
-        <w:numPr>
-          <w:ilvl w:val="2"/>
-          <w:numId w:val="6"/>
-        </w:numPr>
-      </w:pPr>
-      <w:r>
-        <w:t>Publication Date [1]</w:t>
-      </w:r>
-    </w:p>
-    <w:p>
-      <w:pPr>
-        <w:pStyle w:val="ListParagraph"/>
-        <w:numPr>
-          <w:ilvl w:val="2"/>
-          <w:numId w:val="6"/>
-        </w:numPr>
-      </w:pPr>
-      <w:r>
-        <w:t>ISBN [1]</w:t>
-      </w:r>
-    </w:p>
-    <w:p>
-      <w:pPr>
-        <w:pStyle w:val="ListParagraph"/>
-        <w:numPr>
-          <w:ilvl w:val="2"/>
-          <w:numId w:val="6"/>
-        </w:numPr>
-      </w:pPr>
-      <w:r>
-        <w:t>Replacement Price [2]</w:t>
+          <w:numId w:val="10"/>
+        </w:numPr>
+      </w:pPr>
+      <w:r>
+        <w:t>Health Pickup [2]</w:t>
       </w:r>
     </w:p>
     <w:p>
@@ -796,23 +585,46 @@
         <w:pStyle w:val="ListParagraph"/>
         <w:numPr>
           <w:ilvl w:val="1"/>
-          <w:numId w:val="6"/>
-        </w:numPr>
-      </w:pPr>
-      <w:r>
-        <w:t>The system stores the following optional information about a book:</w:t>
-      </w:r>
-    </w:p>
-    <w:p>
-      <w:pPr>
-        <w:pStyle w:val="ListParagraph"/>
-        <w:numPr>
-          <w:ilvl w:val="2"/>
-          <w:numId w:val="6"/>
-        </w:numPr>
-      </w:pPr>
-      <w:r>
-        <w:t>Keywords [1]</w:t>
+          <w:numId w:val="10"/>
+        </w:numPr>
+      </w:pPr>
+      <w:r>
+        <w:t>Different Weapons [3]</w:t>
+      </w:r>
+    </w:p>
+    <w:p>
+      <w:pPr>
+        <w:pStyle w:val="ListParagraph"/>
+        <w:numPr>
+          <w:ilvl w:val="1"/>
+          <w:numId w:val="10"/>
+        </w:numPr>
+      </w:pPr>
+      <w:r>
+        <w:t>Shields [3]</w:t>
+      </w:r>
+    </w:p>
+    <w:p>
+      <w:pPr>
+        <w:pStyle w:val="ListParagraph"/>
+        <w:numPr>
+          <w:ilvl w:val="1"/>
+          <w:numId w:val="10"/>
+        </w:numPr>
+      </w:pPr>
+      <w:r>
+        <w:t>Gold [3]</w:t>
+      </w:r>
+    </w:p>
+    <w:p>
+      <w:pPr>
+        <w:pStyle w:val="Heading2"/>
+      </w:pPr>
+      <w:r>
+        <w:t>Character</w:t>
+      </w:r>
+      <w:r>
+        <w:t>/Enemy</w:t>
       </w:r>
     </w:p>
     <w:p>
@@ -820,22 +632,59 @@
         <w:pStyle w:val="ListParagraph"/>
         <w:numPr>
           <w:ilvl w:val="0"/>
-          <w:numId w:val="6"/>
-        </w:numPr>
-      </w:pPr>
-      <w:r>
-        <w:t xml:space="preserve">A librarian can </w:t>
-      </w:r>
-      <w:proofErr w:type="spellStart"/>
-      <w:r>
-        <w:t>checkout</w:t>
-      </w:r>
-      <w:proofErr w:type="spellEnd"/>
-      <w:r>
-        <w:t xml:space="preserve"> books for a patron – see UC10</w:t>
-      </w:r>
-      <w:r>
-        <w:t xml:space="preserve"> [1].</w:t>
+          <w:numId w:val="11"/>
+        </w:numPr>
+      </w:pPr>
+      <w:r>
+        <w:t xml:space="preserve">Can move left and right </w:t>
+      </w:r>
+      <w:r>
+        <w:t>as well</w:t>
+      </w:r>
+      <w:r>
+        <w:t xml:space="preserve"> as up and down [1]</w:t>
+      </w:r>
+    </w:p>
+    <w:p>
+      <w:pPr>
+        <w:pStyle w:val="ListParagraph"/>
+        <w:numPr>
+          <w:ilvl w:val="0"/>
+          <w:numId w:val="11"/>
+        </w:numPr>
+      </w:pPr>
+      <w:r>
+        <w:t xml:space="preserve">Can Jump (not sure if we want </w:t>
+      </w:r>
+      <w:r>
+        <w:t>yet) [</w:t>
+      </w:r>
+      <w:r>
+        <w:t>2]</w:t>
+      </w:r>
+    </w:p>
+    <w:p>
+      <w:pPr>
+        <w:pStyle w:val="ListParagraph"/>
+        <w:numPr>
+          <w:ilvl w:val="0"/>
+          <w:numId w:val="11"/>
+        </w:numPr>
+      </w:pPr>
+      <w:r>
+        <w:t>Shooting and swinging [1]</w:t>
+      </w:r>
+    </w:p>
+    <w:p>
+      <w:pPr>
+        <w:pStyle w:val="ListParagraph"/>
+        <w:numPr>
+          <w:ilvl w:val="0"/>
+          <w:numId w:val="11"/>
+        </w:numPr>
+      </w:pPr>
+      <w:r>
+        <w:t>Stats</w:t>
       </w:r>
     </w:p>
     <w:p>
@@ -843,13 +692,106 @@
         <w:pStyle w:val="ListParagraph"/>
         <w:numPr>
           <w:ilvl w:val="1"/>
-          <w:numId w:val="6"/>
-        </w:numPr>
-      </w:pPr>
-      <w:r>
-        <w:t>Etc., etc., etc. (LOTS MORE REQUIREMENTS HERE)</w:t>
-      </w:r>
-    </w:p>
+          <w:numId w:val="11"/>
+        </w:numPr>
+      </w:pPr>
+      <w:r>
+        <w:t>Health [1]</w:t>
+      </w:r>
+    </w:p>
+    <w:p>
+      <w:pPr>
+        <w:pStyle w:val="ListParagraph"/>
+        <w:numPr>
+          <w:ilvl w:val="1"/>
+          <w:numId w:val="11"/>
+        </w:numPr>
+      </w:pPr>
+      <w:r>
+        <w:t>Stamina/shield [3]</w:t>
+      </w:r>
+    </w:p>
+    <w:p>
+      <w:pPr>
+        <w:pStyle w:val="Heading2"/>
+      </w:pPr>
+      <w:r>
+        <w:t>Environments</w:t>
+      </w:r>
+    </w:p>
+    <w:p>
+      <w:pPr>
+        <w:pStyle w:val="ListParagraph"/>
+        <w:numPr>
+          <w:ilvl w:val="0"/>
+          <w:numId w:val="12"/>
+        </w:numPr>
+      </w:pPr>
+      <w:r>
+        <w:t>levels</w:t>
+      </w:r>
+    </w:p>
+    <w:p>
+      <w:pPr>
+        <w:pStyle w:val="ListParagraph"/>
+        <w:numPr>
+          <w:ilvl w:val="1"/>
+          <w:numId w:val="12"/>
+        </w:numPr>
+      </w:pPr>
+      <w:r>
+        <w:t>neighborhood. [1]</w:t>
+      </w:r>
+    </w:p>
+    <w:p>
+      <w:pPr>
+        <w:pStyle w:val="ListParagraph"/>
+        <w:numPr>
+          <w:ilvl w:val="1"/>
+          <w:numId w:val="12"/>
+        </w:numPr>
+      </w:pPr>
+      <w:r>
+        <w:t>Commentary. [2]</w:t>
+      </w:r>
+    </w:p>
+    <w:p>
+      <w:pPr>
+        <w:pStyle w:val="ListParagraph"/>
+        <w:numPr>
+          <w:ilvl w:val="1"/>
+          <w:numId w:val="12"/>
+        </w:numPr>
+      </w:pPr>
+      <w:r>
+        <w:t>Swamp [2]</w:t>
+      </w:r>
+    </w:p>
+    <w:p>
+      <w:pPr>
+        <w:pStyle w:val="ListParagraph"/>
+        <w:numPr>
+          <w:ilvl w:val="1"/>
+          <w:numId w:val="12"/>
+        </w:numPr>
+      </w:pPr>
+      <w:r>
+        <w:t>Mansion [3]</w:t>
+      </w:r>
+    </w:p>
+    <w:p>
+      <w:pPr>
+        <w:pStyle w:val="ListParagraph"/>
+        <w:numPr>
+          <w:ilvl w:val="1"/>
+          <w:numId w:val="12"/>
+        </w:numPr>
+      </w:pPr>
+      <w:r>
+        <w:t>Castle [3]</w:t>
+      </w:r>
+    </w:p>
+    <w:p/>
     <w:p>
       <w:pPr>
         <w:pStyle w:val="Heading1"/>
@@ -865,24 +807,7 @@
     </w:p>
     <w:p>
       <w:r>
-        <w:lastRenderedPageBreak/>
-        <w:t xml:space="preserve">Your design should encapsulate the logical architecture (classes, interfaces, data members, methods, </w:t>
-      </w:r>
-      <w:proofErr w:type="spellStart"/>
-      <w:r>
-        <w:t>etc</w:t>
-      </w:r>
-      <w:proofErr w:type="spellEnd"/>
-      <w:r>
-        <w:t xml:space="preserve">) and a component model as needed (these show the relationships between things like a server, mobile device, local application, </w:t>
-      </w:r>
-      <w:proofErr w:type="spellStart"/>
-      <w:r>
-        <w:t>etc</w:t>
-      </w:r>
-      <w:proofErr w:type="spellEnd"/>
-      <w:r>
-        <w:t>).</w:t>
+        <w:t>Your design should encapsulate the logical architecture (classes, interfaces, data members, methods, etc) and a component model as needed (these show the relationships between things like a server, mobile device, local application, etc).</w:t>
       </w:r>
     </w:p>
     <w:p>
@@ -1148,6 +1073,92 @@
     </w:lvl>
   </w:abstractNum>
   <w:abstractNum w:abstractNumId="2" w15:restartNumberingAfterBreak="0">
+    <w:nsid w:val="1CCF737B"/>
+    <w:multiLevelType w:val="hybridMultilevel"/>
+    <w:tmpl w:val="DB3C4FC0"/>
+    <w:lvl w:ilvl="0" w:tplc="0409000F">
+      <w:start w:val="1"/>
+      <w:numFmt w:val="decimal"/>
+      <w:lvlText w:val="%1."/>
+      <w:lvlJc w:val="left"/>
+      <w:pPr>
+        <w:ind w:left="720" w:hanging="360"/>
+      </w:pPr>
+    </w:lvl>
+    <w:lvl w:ilvl="1" w:tplc="04090019">
+      <w:start w:val="1"/>
+      <w:numFmt w:val="lowerLetter"/>
+      <w:lvlText w:val="%2."/>
+      <w:lvlJc w:val="left"/>
+      <w:pPr>
+        <w:ind w:left="1440" w:hanging="360"/>
+      </w:pPr>
+    </w:lvl>
+    <w:lvl w:ilvl="2" w:tplc="0409001B" w:tentative="1">
+      <w:start w:val="1"/>
+      <w:numFmt w:val="lowerRoman"/>
+      <w:lvlText w:val="%3."/>
+      <w:lvlJc w:val="right"/>
+      <w:pPr>
+        <w:ind w:left="2160" w:hanging="180"/>
+      </w:pPr>
+    </w:lvl>
+    <w:lvl w:ilvl="3" w:tplc="0409000F" w:tentative="1">
+      <w:start w:val="1"/>
+      <w:numFmt w:val="decimal"/>
+      <w:lvlText w:val="%4."/>
+      <w:lvlJc w:val="left"/>
+      <w:pPr>
+        <w:ind w:left="2880" w:hanging="360"/>
+      </w:pPr>
+    </w:lvl>
+    <w:lvl w:ilvl="4" w:tplc="04090019" w:tentative="1">
+      <w:start w:val="1"/>
+      <w:numFmt w:val="lowerLetter"/>
+      <w:lvlText w:val="%5."/>
+      <w:lvlJc w:val="left"/>
+      <w:pPr>
+        <w:ind w:left="3600" w:hanging="360"/>
+      </w:pPr>
+    </w:lvl>
+    <w:lvl w:ilvl="5" w:tplc="0409001B" w:tentative="1">
+      <w:start w:val="1"/>
+      <w:numFmt w:val="lowerRoman"/>
+      <w:lvlText w:val="%6."/>
+      <w:lvlJc w:val="right"/>
+      <w:pPr>
+        <w:ind w:left="4320" w:hanging="180"/>
+      </w:pPr>
+    </w:lvl>
+    <w:lvl w:ilvl="6" w:tplc="0409000F" w:tentative="1">
+      <w:start w:val="1"/>
+      <w:numFmt w:val="decimal"/>
+      <w:lvlText w:val="%7."/>
+      <w:lvlJc w:val="left"/>
+      <w:pPr>
+        <w:ind w:left="5040" w:hanging="360"/>
+      </w:pPr>
+    </w:lvl>
+    <w:lvl w:ilvl="7" w:tplc="04090019" w:tentative="1">
+      <w:start w:val="1"/>
+      <w:numFmt w:val="lowerLetter"/>
+      <w:lvlText w:val="%8."/>
+      <w:lvlJc w:val="left"/>
+      <w:pPr>
+        <w:ind w:left="5760" w:hanging="360"/>
+      </w:pPr>
+    </w:lvl>
+    <w:lvl w:ilvl="8" w:tplc="0409001B" w:tentative="1">
+      <w:start w:val="1"/>
+      <w:numFmt w:val="lowerRoman"/>
+      <w:lvlText w:val="%9."/>
+      <w:lvlJc w:val="right"/>
+      <w:pPr>
+        <w:ind w:left="6480" w:hanging="180"/>
+      </w:pPr>
+    </w:lvl>
+  </w:abstractNum>
+  <w:abstractNum w:abstractNumId="3" w15:restartNumberingAfterBreak="0">
     <w:nsid w:val="25CD568A"/>
     <w:multiLevelType w:val="multilevel"/>
     <w:tmpl w:val="0409001F"/>
@@ -1233,7 +1244,7 @@
       </w:pPr>
     </w:lvl>
   </w:abstractNum>
-  <w:abstractNum w:abstractNumId="3" w15:restartNumberingAfterBreak="0">
+  <w:abstractNum w:abstractNumId="4" w15:restartNumberingAfterBreak="0">
     <w:nsid w:val="25E755E8"/>
     <w:multiLevelType w:val="multilevel"/>
     <w:tmpl w:val="0409001F"/>
@@ -1319,7 +1330,93 @@
       </w:pPr>
     </w:lvl>
   </w:abstractNum>
-  <w:abstractNum w:abstractNumId="4" w15:restartNumberingAfterBreak="0">
+  <w:abstractNum w:abstractNumId="5" w15:restartNumberingAfterBreak="0">
+    <w:nsid w:val="30130897"/>
+    <w:multiLevelType w:val="hybridMultilevel"/>
+    <w:tmpl w:val="DB3C4FC0"/>
+    <w:lvl w:ilvl="0" w:tplc="0409000F">
+      <w:start w:val="1"/>
+      <w:numFmt w:val="decimal"/>
+      <w:lvlText w:val="%1."/>
+      <w:lvlJc w:val="left"/>
+      <w:pPr>
+        <w:ind w:left="720" w:hanging="360"/>
+      </w:pPr>
+    </w:lvl>
+    <w:lvl w:ilvl="1" w:tplc="04090019">
+      <w:start w:val="1"/>
+      <w:numFmt w:val="lowerLetter"/>
+      <w:lvlText w:val="%2."/>
+      <w:lvlJc w:val="left"/>
+      <w:pPr>
+        <w:ind w:left="1440" w:hanging="360"/>
+      </w:pPr>
+    </w:lvl>
+    <w:lvl w:ilvl="2" w:tplc="0409001B" w:tentative="1">
+      <w:start w:val="1"/>
+      <w:numFmt w:val="lowerRoman"/>
+      <w:lvlText w:val="%3."/>
+      <w:lvlJc w:val="right"/>
+      <w:pPr>
+        <w:ind w:left="2160" w:hanging="180"/>
+      </w:pPr>
+    </w:lvl>
+    <w:lvl w:ilvl="3" w:tplc="0409000F" w:tentative="1">
+      <w:start w:val="1"/>
+      <w:numFmt w:val="decimal"/>
+      <w:lvlText w:val="%4."/>
+      <w:lvlJc w:val="left"/>
+      <w:pPr>
+        <w:ind w:left="2880" w:hanging="360"/>
+      </w:pPr>
+    </w:lvl>
+    <w:lvl w:ilvl="4" w:tplc="04090019" w:tentative="1">
+      <w:start w:val="1"/>
+      <w:numFmt w:val="lowerLetter"/>
+      <w:lvlText w:val="%5."/>
+      <w:lvlJc w:val="left"/>
+      <w:pPr>
+        <w:ind w:left="3600" w:hanging="360"/>
+      </w:pPr>
+    </w:lvl>
+    <w:lvl w:ilvl="5" w:tplc="0409001B" w:tentative="1">
+      <w:start w:val="1"/>
+      <w:numFmt w:val="lowerRoman"/>
+      <w:lvlText w:val="%6."/>
+      <w:lvlJc w:val="right"/>
+      <w:pPr>
+        <w:ind w:left="4320" w:hanging="180"/>
+      </w:pPr>
+    </w:lvl>
+    <w:lvl w:ilvl="6" w:tplc="0409000F" w:tentative="1">
+      <w:start w:val="1"/>
+      <w:numFmt w:val="decimal"/>
+      <w:lvlText w:val="%7."/>
+      <w:lvlJc w:val="left"/>
+      <w:pPr>
+        <w:ind w:left="5040" w:hanging="360"/>
+      </w:pPr>
+    </w:lvl>
+    <w:lvl w:ilvl="7" w:tplc="04090019" w:tentative="1">
+      <w:start w:val="1"/>
+      <w:numFmt w:val="lowerLetter"/>
+      <w:lvlText w:val="%8."/>
+      <w:lvlJc w:val="left"/>
+      <w:pPr>
+        <w:ind w:left="5760" w:hanging="360"/>
+      </w:pPr>
+    </w:lvl>
+    <w:lvl w:ilvl="8" w:tplc="0409001B" w:tentative="1">
+      <w:start w:val="1"/>
+      <w:numFmt w:val="lowerRoman"/>
+      <w:lvlText w:val="%9."/>
+      <w:lvlJc w:val="right"/>
+      <w:pPr>
+        <w:ind w:left="6480" w:hanging="180"/>
+      </w:pPr>
+    </w:lvl>
+  </w:abstractNum>
+  <w:abstractNum w:abstractNumId="6" w15:restartNumberingAfterBreak="0">
     <w:nsid w:val="387F274D"/>
     <w:multiLevelType w:val="multilevel"/>
     <w:tmpl w:val="0409001F"/>
@@ -1405,7 +1502,7 @@
       </w:pPr>
     </w:lvl>
   </w:abstractNum>
-  <w:abstractNum w:abstractNumId="5" w15:restartNumberingAfterBreak="0">
+  <w:abstractNum w:abstractNumId="7" w15:restartNumberingAfterBreak="0">
     <w:nsid w:val="43A710AF"/>
     <w:multiLevelType w:val="multilevel"/>
     <w:tmpl w:val="0409001F"/>
@@ -1491,7 +1588,93 @@
       </w:pPr>
     </w:lvl>
   </w:abstractNum>
-  <w:abstractNum w:abstractNumId="6" w15:restartNumberingAfterBreak="0">
+  <w:abstractNum w:abstractNumId="8" w15:restartNumberingAfterBreak="0">
+    <w:nsid w:val="515E4E42"/>
+    <w:multiLevelType w:val="hybridMultilevel"/>
+    <w:tmpl w:val="DB3C4FC0"/>
+    <w:lvl w:ilvl="0" w:tplc="0409000F">
+      <w:start w:val="1"/>
+      <w:numFmt w:val="decimal"/>
+      <w:lvlText w:val="%1."/>
+      <w:lvlJc w:val="left"/>
+      <w:pPr>
+        <w:ind w:left="720" w:hanging="360"/>
+      </w:pPr>
+    </w:lvl>
+    <w:lvl w:ilvl="1" w:tplc="04090019">
+      <w:start w:val="1"/>
+      <w:numFmt w:val="lowerLetter"/>
+      <w:lvlText w:val="%2."/>
+      <w:lvlJc w:val="left"/>
+      <w:pPr>
+        <w:ind w:left="1440" w:hanging="360"/>
+      </w:pPr>
+    </w:lvl>
+    <w:lvl w:ilvl="2" w:tplc="0409001B" w:tentative="1">
+      <w:start w:val="1"/>
+      <w:numFmt w:val="lowerRoman"/>
+      <w:lvlText w:val="%3."/>
+      <w:lvlJc w:val="right"/>
+      <w:pPr>
+        <w:ind w:left="2160" w:hanging="180"/>
+      </w:pPr>
+    </w:lvl>
+    <w:lvl w:ilvl="3" w:tplc="0409000F" w:tentative="1">
+      <w:start w:val="1"/>
+      <w:numFmt w:val="decimal"/>
+      <w:lvlText w:val="%4."/>
+      <w:lvlJc w:val="left"/>
+      <w:pPr>
+        <w:ind w:left="2880" w:hanging="360"/>
+      </w:pPr>
+    </w:lvl>
+    <w:lvl w:ilvl="4" w:tplc="04090019" w:tentative="1">
+      <w:start w:val="1"/>
+      <w:numFmt w:val="lowerLetter"/>
+      <w:lvlText w:val="%5."/>
+      <w:lvlJc w:val="left"/>
+      <w:pPr>
+        <w:ind w:left="3600" w:hanging="360"/>
+      </w:pPr>
+    </w:lvl>
+    <w:lvl w:ilvl="5" w:tplc="0409001B" w:tentative="1">
+      <w:start w:val="1"/>
+      <w:numFmt w:val="lowerRoman"/>
+      <w:lvlText w:val="%6."/>
+      <w:lvlJc w:val="right"/>
+      <w:pPr>
+        <w:ind w:left="4320" w:hanging="180"/>
+      </w:pPr>
+    </w:lvl>
+    <w:lvl w:ilvl="6" w:tplc="0409000F" w:tentative="1">
+      <w:start w:val="1"/>
+      <w:numFmt w:val="decimal"/>
+      <w:lvlText w:val="%7."/>
+      <w:lvlJc w:val="left"/>
+      <w:pPr>
+        <w:ind w:left="5040" w:hanging="360"/>
+      </w:pPr>
+    </w:lvl>
+    <w:lvl w:ilvl="7" w:tplc="04090019" w:tentative="1">
+      <w:start w:val="1"/>
+      <w:numFmt w:val="lowerLetter"/>
+      <w:lvlText w:val="%8."/>
+      <w:lvlJc w:val="left"/>
+      <w:pPr>
+        <w:ind w:left="5760" w:hanging="360"/>
+      </w:pPr>
+    </w:lvl>
+    <w:lvl w:ilvl="8" w:tplc="0409001B" w:tentative="1">
+      <w:start w:val="1"/>
+      <w:numFmt w:val="lowerRoman"/>
+      <w:lvlText w:val="%9."/>
+      <w:lvlJc w:val="right"/>
+      <w:pPr>
+        <w:ind w:left="6480" w:hanging="180"/>
+      </w:pPr>
+    </w:lvl>
+  </w:abstractNum>
+  <w:abstractNum w:abstractNumId="9" w15:restartNumberingAfterBreak="0">
     <w:nsid w:val="53BA4819"/>
     <w:multiLevelType w:val="hybridMultilevel"/>
     <w:tmpl w:val="66C2B40A"/>
@@ -1604,7 +1787,7 @@
       </w:rPr>
     </w:lvl>
   </w:abstractNum>
-  <w:abstractNum w:abstractNumId="7" w15:restartNumberingAfterBreak="0">
+  <w:abstractNum w:abstractNumId="10" w15:restartNumberingAfterBreak="0">
     <w:nsid w:val="5976412A"/>
     <w:multiLevelType w:val="hybridMultilevel"/>
     <w:tmpl w:val="468E2EB4"/>
@@ -1717,7 +1900,7 @@
       </w:rPr>
     </w:lvl>
   </w:abstractNum>
-  <w:abstractNum w:abstractNumId="8" w15:restartNumberingAfterBreak="0">
+  <w:abstractNum w:abstractNumId="11" w15:restartNumberingAfterBreak="0">
     <w:nsid w:val="5F92234F"/>
     <w:multiLevelType w:val="multilevel"/>
     <w:tmpl w:val="0409001F"/>
@@ -1800,6 +1983,92 @@
       <w:lvlJc w:val="left"/>
       <w:pPr>
         <w:ind w:left="4320" w:hanging="1440"/>
+      </w:pPr>
+    </w:lvl>
+  </w:abstractNum>
+  <w:abstractNum w:abstractNumId="12" w15:restartNumberingAfterBreak="0">
+    <w:nsid w:val="6906560E"/>
+    <w:multiLevelType w:val="hybridMultilevel"/>
+    <w:tmpl w:val="DB3C4FC0"/>
+    <w:lvl w:ilvl="0" w:tplc="0409000F">
+      <w:start w:val="1"/>
+      <w:numFmt w:val="decimal"/>
+      <w:lvlText w:val="%1."/>
+      <w:lvlJc w:val="left"/>
+      <w:pPr>
+        <w:ind w:left="720" w:hanging="360"/>
+      </w:pPr>
+    </w:lvl>
+    <w:lvl w:ilvl="1" w:tplc="04090019">
+      <w:start w:val="1"/>
+      <w:numFmt w:val="lowerLetter"/>
+      <w:lvlText w:val="%2."/>
+      <w:lvlJc w:val="left"/>
+      <w:pPr>
+        <w:ind w:left="1440" w:hanging="360"/>
+      </w:pPr>
+    </w:lvl>
+    <w:lvl w:ilvl="2" w:tplc="0409001B" w:tentative="1">
+      <w:start w:val="1"/>
+      <w:numFmt w:val="lowerRoman"/>
+      <w:lvlText w:val="%3."/>
+      <w:lvlJc w:val="right"/>
+      <w:pPr>
+        <w:ind w:left="2160" w:hanging="180"/>
+      </w:pPr>
+    </w:lvl>
+    <w:lvl w:ilvl="3" w:tplc="0409000F" w:tentative="1">
+      <w:start w:val="1"/>
+      <w:numFmt w:val="decimal"/>
+      <w:lvlText w:val="%4."/>
+      <w:lvlJc w:val="left"/>
+      <w:pPr>
+        <w:ind w:left="2880" w:hanging="360"/>
+      </w:pPr>
+    </w:lvl>
+    <w:lvl w:ilvl="4" w:tplc="04090019" w:tentative="1">
+      <w:start w:val="1"/>
+      <w:numFmt w:val="lowerLetter"/>
+      <w:lvlText w:val="%5."/>
+      <w:lvlJc w:val="left"/>
+      <w:pPr>
+        <w:ind w:left="3600" w:hanging="360"/>
+      </w:pPr>
+    </w:lvl>
+    <w:lvl w:ilvl="5" w:tplc="0409001B" w:tentative="1">
+      <w:start w:val="1"/>
+      <w:numFmt w:val="lowerRoman"/>
+      <w:lvlText w:val="%6."/>
+      <w:lvlJc w:val="right"/>
+      <w:pPr>
+        <w:ind w:left="4320" w:hanging="180"/>
+      </w:pPr>
+    </w:lvl>
+    <w:lvl w:ilvl="6" w:tplc="0409000F" w:tentative="1">
+      <w:start w:val="1"/>
+      <w:numFmt w:val="decimal"/>
+      <w:lvlText w:val="%7."/>
+      <w:lvlJc w:val="left"/>
+      <w:pPr>
+        <w:ind w:left="5040" w:hanging="360"/>
+      </w:pPr>
+    </w:lvl>
+    <w:lvl w:ilvl="7" w:tplc="04090019" w:tentative="1">
+      <w:start w:val="1"/>
+      <w:numFmt w:val="lowerLetter"/>
+      <w:lvlText w:val="%8."/>
+      <w:lvlJc w:val="left"/>
+      <w:pPr>
+        <w:ind w:left="5760" w:hanging="360"/>
+      </w:pPr>
+    </w:lvl>
+    <w:lvl w:ilvl="8" w:tplc="0409001B" w:tentative="1">
+      <w:start w:val="1"/>
+      <w:numFmt w:val="lowerRoman"/>
+      <w:lvlText w:val="%9."/>
+      <w:lvlJc w:val="right"/>
+      <w:pPr>
+        <w:ind w:left="6480" w:hanging="180"/>
       </w:pPr>
     </w:lvl>
   </w:abstractNum>
@@ -1807,28 +2076,40 @@
     <w:abstractNumId w:val="1"/>
   </w:num>
   <w:num w:numId="2">
-    <w:abstractNumId w:val="3"/>
+    <w:abstractNumId w:val="4"/>
   </w:num>
   <w:num w:numId="3">
-    <w:abstractNumId w:val="4"/>
+    <w:abstractNumId w:val="6"/>
   </w:num>
   <w:num w:numId="4">
-    <w:abstractNumId w:val="8"/>
+    <w:abstractNumId w:val="11"/>
   </w:num>
   <w:num w:numId="5">
+    <w:abstractNumId w:val="10"/>
+  </w:num>
+  <w:num w:numId="6">
     <w:abstractNumId w:val="7"/>
   </w:num>
-  <w:num w:numId="6">
-    <w:abstractNumId w:val="5"/>
-  </w:num>
   <w:num w:numId="7">
-    <w:abstractNumId w:val="2"/>
+    <w:abstractNumId w:val="3"/>
   </w:num>
   <w:num w:numId="8">
     <w:abstractNumId w:val="0"/>
   </w:num>
   <w:num w:numId="9">
-    <w:abstractNumId w:val="6"/>
+    <w:abstractNumId w:val="9"/>
+  </w:num>
+  <w:num w:numId="10">
+    <w:abstractNumId w:val="8"/>
+  </w:num>
+  <w:num w:numId="11">
+    <w:abstractNumId w:val="12"/>
+  </w:num>
+  <w:num w:numId="12">
+    <w:abstractNumId w:val="5"/>
+  </w:num>
+  <w:num w:numId="13">
+    <w:abstractNumId w:val="2"/>
   </w:num>
 </w:numbering>
 </file>
@@ -1956,6 +2237,7 @@
     <w:lsdException w:name="HTML Sample" w:semiHidden="1" w:unhideWhenUsed="1"/>
     <w:lsdException w:name="HTML Typewriter" w:semiHidden="1" w:unhideWhenUsed="1"/>
     <w:lsdException w:name="HTML Variable" w:semiHidden="1" w:unhideWhenUsed="1"/>
+    <w:lsdException w:name="Normal Table" w:semiHidden="1" w:unhideWhenUsed="1"/>
     <w:lsdException w:name="annotation subject" w:semiHidden="1" w:unhideWhenUsed="1"/>
     <w:lsdException w:name="No List" w:semiHidden="1" w:unhideWhenUsed="1"/>
     <w:lsdException w:name="Outline List 1" w:semiHidden="1" w:unhideWhenUsed="1"/>
@@ -2000,6 +2282,7 @@
     <w:lsdException w:name="Table Professional" w:semiHidden="1" w:unhideWhenUsed="1"/>
     <w:lsdException w:name="Table Subtle 1" w:semiHidden="1" w:unhideWhenUsed="1"/>
     <w:lsdException w:name="Table Subtle 2" w:semiHidden="1" w:unhideWhenUsed="1"/>
+    <w:lsdException w:name="Table Web 1" w:semiHidden="1" w:unhideWhenUsed="1"/>
     <w:lsdException w:name="Table Web 2" w:semiHidden="1" w:unhideWhenUsed="1"/>
     <w:lsdException w:name="Table Web 3" w:semiHidden="1" w:unhideWhenUsed="1"/>
     <w:lsdException w:name="Balloon Text" w:semiHidden="1" w:unhideWhenUsed="1"/>
